--- a/testfile.docx
+++ b/testfile.docx
@@ -28,6 +28,9 @@
         <w:ind w:firstLine="709"/>
         <w:jc w:val="both"/>
       </w:pPr>
+      <w:r>
+        <w:t>Третья строка</w:t>
+      </w:r>
     </w:p>
     <w:sectPr>
       <w:pgSz w:w="11906" w:h="16838" w:code="9"/>

--- a/testfile.docx
+++ b/testfile.docx
@@ -30,6 +30,16 @@
       </w:pPr>
       <w:r>
         <w:t>Третья строка</w:t>
+      </w:r>
+    </w:p>
+    <w:p>
+      <w:pPr>
+        <w:spacing w:after="0"/>
+        <w:ind w:firstLine="709"/>
+        <w:jc w:val="both"/>
+      </w:pPr>
+      <w:r>
+        <w:t>Четвертая строка</w:t>
       </w:r>
     </w:p>
     <w:sectPr>
